--- a/EditorStuff.docx
+++ b/EditorStuff.docx
@@ -4,337 +4,1164 @@
   <w:background w:color="FFFFFF"/>
   <w:body>
     <w:p>
-      <w:pPr>
-        <w:rPr>
-          <w:b/>
-          <w:sz w:val="32"/>
-        </w:rPr>
-      </w:pPr>
       <w:r>
-        <w:rPr>
-          <w:b/>
-          <w:sz w:val="32"/>
-        </w:rPr>
-        <w:t xml:space="preserve">This is a list of the stuff </w:t>
-      </w:r>
-      <w:r>
-        <w:rPr>
-          <w:b/>
-          <w:sz w:val="32"/>
-        </w:rPr>
-        <w:t>I had so I can make scripts.</w:t>
-      </w:r>
-    </w:p>
-    <w:p>
-      <w:pPr>
-        <w:rPr>
-          <w:b/>
-          <w:sz w:val="32"/>
-        </w:rPr>
-      </w:pPr>
-      <w:r>
-        <w:rPr>
-          <w:b/>
-          <w:sz w:val="32"/>
-        </w:rPr>
-        <w:t>This has some unnecessary information for the editor.</w:t>
-      </w:r>
-    </w:p>
-    <w:p>
-      <w:pPr>
-        <w:rPr>
-          <w:b/>
-          <w:sz w:val="32"/>
-        </w:rPr>
-      </w:pPr>
-      <w:r>
-        <w:rPr>
-          <w:b/>
-          <w:sz w:val="32"/>
-        </w:rPr>
-        <w:t>This is just a list of the stuff that will be placed in the game.</w:t>
-      </w:r>
-      <w:bookmarkStart w:id="0" w:name="_GoBack"/>
-      <w:bookmarkEnd w:id="0"/>
-    </w:p>
-    <w:p>
-      <w:pPr>
-        <w:rPr>
-          <w:b/>
-          <w:sz w:val="32"/>
-        </w:rPr>
-      </w:pPr>
-      <w:r>
-        <w:rPr>
-          <w:b/>
-          <w:sz w:val="32"/>
-        </w:rPr>
-        <w:t>Hazards:</w:t>
+        <w:t xml:space="preserve">Hazards: </w:t>
       </w:r>
     </w:p>
     <w:p>
       <w:r>
-        <w:t>Name: Dropper</w:t>
+        <w:rPr>
+          <w:noProof/>
+        </w:rPr>
+        <mc:AlternateContent>
+          <mc:Choice Requires="wpg">
+            <w:drawing>
+              <wp:inline distT="114300" distB="114300" distL="114300" distR="114300">
+                <wp:extent cx="5943600" cy="1587500"/>
+                <wp:effectExtent l="38100" t="0" r="0" b="50800"/>
+                <wp:docPr id="1" name="Group 1"/>
+                <wp:cNvGraphicFramePr/>
+                <a:graphic xmlns:a="http://schemas.openxmlformats.org/drawingml/2006/main">
+                  <a:graphicData uri="http://schemas.microsoft.com/office/word/2010/wordprocessingGroup">
+                    <wpg:wgp>
+                      <wpg:cNvGrpSpPr/>
+                      <wpg:grpSpPr>
+                        <a:xfrm>
+                          <a:off x="0" y="0"/>
+                          <a:ext cx="5943600" cy="1587500"/>
+                          <a:chOff x="2571750" y="514350"/>
+                          <a:chExt cx="6181724" cy="1638524"/>
+                        </a:xfrm>
+                      </wpg:grpSpPr>
+                      <wps:wsp>
+                        <wps:cNvPr id="2" name="4-Point Star 2"/>
+                        <wps:cNvSpPr/>
+                        <wps:spPr>
+                          <a:xfrm>
+                            <a:off x="2581275" y="949800"/>
+                            <a:ext cx="238200" cy="298199"/>
+                          </a:xfrm>
+                          <a:prstGeom prst="star4">
+                            <a:avLst>
+                              <a:gd name="adj" fmla="val 12500"/>
+                            </a:avLst>
+                          </a:prstGeom>
+                          <a:solidFill>
+                            <a:srgbClr val="FF9900"/>
+                          </a:solidFill>
+                          <a:ln w="19050" cap="flat" cmpd="sng">
+                            <a:solidFill>
+                              <a:srgbClr val="000000"/>
+                            </a:solidFill>
+                            <a:prstDash val="solid"/>
+                            <a:round/>
+                            <a:headEnd type="none" w="med" len="med"/>
+                            <a:tailEnd type="none" w="med" len="med"/>
+                          </a:ln>
+                        </wps:spPr>
+                        <wps:txbx>
+                          <w:txbxContent>
+                            <w:p>
+                              <w:pPr>
+                                <w:spacing w:line="240" w:lineRule="auto"/>
+                                <w:textDirection w:val="btLr"/>
+                              </w:pPr>
+                            </w:p>
+                          </w:txbxContent>
+                        </wps:txbx>
+                        <wps:bodyPr lIns="91425" tIns="91425" rIns="91425" bIns="91425" anchor="ctr" anchorCtr="0"/>
+                      </wps:wsp>
+                      <wps:wsp>
+                        <wps:cNvPr id="3" name="4-Point Star 3"/>
+                        <wps:cNvSpPr/>
+                        <wps:spPr>
+                          <a:xfrm>
+                            <a:off x="2581275" y="1426050"/>
+                            <a:ext cx="238200" cy="298199"/>
+                          </a:xfrm>
+                          <a:prstGeom prst="star4">
+                            <a:avLst>
+                              <a:gd name="adj" fmla="val 12500"/>
+                            </a:avLst>
+                          </a:prstGeom>
+                          <a:solidFill>
+                            <a:srgbClr val="FF9900"/>
+                          </a:solidFill>
+                          <a:ln w="19050" cap="flat" cmpd="sng">
+                            <a:solidFill>
+                              <a:srgbClr val="000000"/>
+                            </a:solidFill>
+                            <a:prstDash val="solid"/>
+                            <a:round/>
+                            <a:headEnd type="none" w="med" len="med"/>
+                            <a:tailEnd type="none" w="med" len="med"/>
+                          </a:ln>
+                        </wps:spPr>
+                        <wps:txbx>
+                          <w:txbxContent>
+                            <w:p>
+                              <w:pPr>
+                                <w:spacing w:line="240" w:lineRule="auto"/>
+                                <w:textDirection w:val="btLr"/>
+                              </w:pPr>
+                            </w:p>
+                          </w:txbxContent>
+                        </wps:txbx>
+                        <wps:bodyPr lIns="91425" tIns="91425" rIns="91425" bIns="91425" anchor="ctr" anchorCtr="0"/>
+                      </wps:wsp>
+                      <wps:wsp>
+                        <wps:cNvPr id="4" name="4-Point Star 4"/>
+                        <wps:cNvSpPr/>
+                        <wps:spPr>
+                          <a:xfrm>
+                            <a:off x="2581275" y="1854675"/>
+                            <a:ext cx="238200" cy="298199"/>
+                          </a:xfrm>
+                          <a:prstGeom prst="star4">
+                            <a:avLst>
+                              <a:gd name="adj" fmla="val 12500"/>
+                            </a:avLst>
+                          </a:prstGeom>
+                          <a:solidFill>
+                            <a:srgbClr val="FF9900"/>
+                          </a:solidFill>
+                          <a:ln w="19050" cap="flat" cmpd="sng">
+                            <a:solidFill>
+                              <a:srgbClr val="000000"/>
+                            </a:solidFill>
+                            <a:prstDash val="solid"/>
+                            <a:round/>
+                            <a:headEnd type="none" w="med" len="med"/>
+                            <a:tailEnd type="none" w="med" len="med"/>
+                          </a:ln>
+                        </wps:spPr>
+                        <wps:txbx>
+                          <w:txbxContent>
+                            <w:p>
+                              <w:pPr>
+                                <w:spacing w:line="240" w:lineRule="auto"/>
+                                <w:textDirection w:val="btLr"/>
+                              </w:pPr>
+                            </w:p>
+                          </w:txbxContent>
+                        </wps:txbx>
+                        <wps:bodyPr lIns="91425" tIns="91425" rIns="91425" bIns="91425" anchor="ctr" anchorCtr="0"/>
+                      </wps:wsp>
+                      <wps:wsp>
+                        <wps:cNvPr id="5" name="Rectangle 5"/>
+                        <wps:cNvSpPr/>
+                        <wps:spPr>
+                          <a:xfrm>
+                            <a:off x="2571750" y="514350"/>
+                            <a:ext cx="238200" cy="298199"/>
+                          </a:xfrm>
+                          <a:prstGeom prst="rect">
+                            <a:avLst/>
+                          </a:prstGeom>
+                          <a:solidFill>
+                            <a:srgbClr val="FF9900"/>
+                          </a:solidFill>
+                          <a:ln w="19050" cap="flat" cmpd="sng">
+                            <a:solidFill>
+                              <a:srgbClr val="000000"/>
+                            </a:solidFill>
+                            <a:prstDash val="solid"/>
+                            <a:round/>
+                            <a:headEnd type="none" w="med" len="med"/>
+                            <a:tailEnd type="none" w="med" len="med"/>
+                          </a:ln>
+                        </wps:spPr>
+                        <wps:txbx>
+                          <w:txbxContent>
+                            <w:p>
+                              <w:pPr>
+                                <w:spacing w:line="240" w:lineRule="auto"/>
+                                <w:textDirection w:val="btLr"/>
+                              </w:pPr>
+                            </w:p>
+                          </w:txbxContent>
+                        </wps:txbx>
+                        <wps:bodyPr lIns="91425" tIns="91425" rIns="91425" bIns="91425" anchor="ctr" anchorCtr="0"/>
+                      </wps:wsp>
+                      <wps:wsp>
+                        <wps:cNvPr id="6" name="Text Box 6"/>
+                        <wps:cNvSpPr txBox="1"/>
+                        <wps:spPr>
+                          <a:xfrm>
+                            <a:off x="3219450" y="514350"/>
+                            <a:ext cx="1551567" cy="435450"/>
+                          </a:xfrm>
+                          <a:prstGeom prst="rect">
+                            <a:avLst/>
+                          </a:prstGeom>
+                          <a:noFill/>
+                          <a:ln>
+                            <a:noFill/>
+                          </a:ln>
+                        </wps:spPr>
+                        <wps:txbx>
+                          <w:txbxContent>
+                            <w:p>
+                              <w:pPr>
+                                <w:spacing w:line="240" w:lineRule="auto"/>
+                                <w:textDirection w:val="btLr"/>
+                              </w:pPr>
+                              <w:r>
+                                <w:rPr>
+                                  <w:sz w:val="28"/>
+                                </w:rPr>
+                                <w:t>Drip Hazard</w:t>
+                              </w:r>
+                            </w:p>
+                          </w:txbxContent>
+                        </wps:txbx>
+                        <wps:bodyPr lIns="91425" tIns="91425" rIns="91425" bIns="91425" anchor="t" anchorCtr="0"/>
+                      </wps:wsp>
+                      <wps:wsp>
+                        <wps:cNvPr id="7" name="Text Box 7"/>
+                        <wps:cNvSpPr txBox="1"/>
+                        <wps:spPr>
+                          <a:xfrm>
+                            <a:off x="3267075" y="1084050"/>
+                            <a:ext cx="5486399" cy="640200"/>
+                          </a:xfrm>
+                          <a:prstGeom prst="rect">
+                            <a:avLst/>
+                          </a:prstGeom>
+                          <a:noFill/>
+                          <a:ln>
+                            <a:noFill/>
+                          </a:ln>
+                        </wps:spPr>
+                        <wps:txbx>
+                          <w:txbxContent>
+                            <w:p>
+                              <w:pPr>
+                                <w:spacing w:line="240" w:lineRule="auto"/>
+                                <w:textDirection w:val="btLr"/>
+                              </w:pPr>
+                              <w:r>
+                                <w:rPr>
+                                  <w:sz w:val="28"/>
+                                </w:rPr>
+                                <w:t xml:space="preserve">Drips lava downward </w:t>
+                              </w:r>
+                            </w:p>
+                            <w:p>
+                              <w:pPr>
+                                <w:spacing w:line="240" w:lineRule="auto"/>
+                                <w:textDirection w:val="btLr"/>
+                              </w:pPr>
+                              <w:r>
+                                <w:rPr>
+                                  <w:sz w:val="28"/>
+                                </w:rPr>
+                                <w:t>It hurts Player</w:t>
+                              </w:r>
+                            </w:p>
+                          </w:txbxContent>
+                        </wps:txbx>
+                        <wps:bodyPr lIns="91425" tIns="91425" rIns="91425" bIns="91425" anchor="t" anchorCtr="0"/>
+                      </wps:wsp>
+                    </wpg:wgp>
+                  </a:graphicData>
+                </a:graphic>
+              </wp:inline>
+            </w:drawing>
+          </mc:Choice>
+          <mc:Fallback>
+            <w:pict>
+              <v:group id="Group 1" o:spid="_x0000_s1026" style="width:468pt;height:125pt;mso-position-horizontal-relative:char;mso-position-vertical-relative:line" coordorigin="25717,5143" coordsize="61817,16385" o:gfxdata="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">
+                <v:shapetype id="_x0000_t187" coordsize="21600,21600" o:spt="187" adj="8100" path="m21600,10800l@2@3,10800,0@3@3,,10800@3@2,10800,21600@2@2xe">
+                  <v:stroke joinstyle="miter"/>
+                  <v:formulas>
+                    <v:f eqn="sum 10800 0 #0"/>
+                    <v:f eqn="prod @0 23170 32768"/>
+                    <v:f eqn="sum @1 10800 0"/>
+                    <v:f eqn="sum 10800 0 @1"/>
+                  </v:formulas>
+                  <v:path gradientshapeok="t" o:connecttype="rect" textboxrect="@3,@3,@2,@2"/>
+                  <v:handles>
+                    <v:h position="#0,center" xrange="0,10800"/>
+                  </v:handles>
+                </v:shapetype>
+                <v:shape id="4-Point Star 2" o:spid="_x0000_s1027" type="#_x0000_t187" style="position:absolute;left:25812;top:9498;width:2382;height:2981;visibility:visible;mso-wrap-style:square;v-text-anchor:middle" o:gfxdata="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" fillcolor="#f90" strokeweight="1.5pt">
+                  <v:stroke joinstyle="round"/>
+                  <v:textbox inset="2.53958mm,2.53958mm,2.53958mm,2.53958mm">
+                    <w:txbxContent>
+                      <w:p>
+                        <w:pPr>
+                          <w:spacing w:line="240" w:lineRule="auto"/>
+                          <w:textDirection w:val="btLr"/>
+                        </w:pPr>
+                      </w:p>
+                    </w:txbxContent>
+                  </v:textbox>
+                </v:shape>
+                <v:shape id="4-Point Star 3" o:spid="_x0000_s1028" type="#_x0000_t187" style="position:absolute;left:25812;top:14260;width:2382;height:2982;visibility:visible;mso-wrap-style:square;v-text-anchor:middle" o:gfxdata="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" fillcolor="#f90" strokeweight="1.5pt">
+                  <v:stroke joinstyle="round"/>
+                  <v:textbox inset="2.53958mm,2.53958mm,2.53958mm,2.53958mm">
+                    <w:txbxContent>
+                      <w:p>
+                        <w:pPr>
+                          <w:spacing w:line="240" w:lineRule="auto"/>
+                          <w:textDirection w:val="btLr"/>
+                        </w:pPr>
+                      </w:p>
+                    </w:txbxContent>
+                  </v:textbox>
+                </v:shape>
+                <v:shape id="4-Point Star 4" o:spid="_x0000_s1029" type="#_x0000_t187" style="position:absolute;left:25812;top:18546;width:2382;height:2982;visibility:visible;mso-wrap-style:square;v-text-anchor:middle" o:gfxdata="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" fillcolor="#f90" strokeweight="1.5pt">
+                  <v:stroke joinstyle="round"/>
+                  <v:textbox inset="2.53958mm,2.53958mm,2.53958mm,2.53958mm">
+                    <w:txbxContent>
+                      <w:p>
+                        <w:pPr>
+                          <w:spacing w:line="240" w:lineRule="auto"/>
+                          <w:textDirection w:val="btLr"/>
+                        </w:pPr>
+                      </w:p>
+                    </w:txbxContent>
+                  </v:textbox>
+                </v:shape>
+                <v:rect id="Rectangle 5" o:spid="_x0000_s1030" style="position:absolute;left:25717;top:5143;width:2382;height:2982;visibility:visible;mso-wrap-style:square;v-text-anchor:middle" o:gfxdata="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" fillcolor="#f90" strokeweight="1.5pt">
+                  <v:stroke joinstyle="round"/>
+                  <v:textbox inset="2.53958mm,2.53958mm,2.53958mm,2.53958mm">
+                    <w:txbxContent>
+                      <w:p>
+                        <w:pPr>
+                          <w:spacing w:line="240" w:lineRule="auto"/>
+                          <w:textDirection w:val="btLr"/>
+                        </w:pPr>
+                      </w:p>
+                    </w:txbxContent>
+                  </v:textbox>
+                </v:rect>
+                <v:shapetype id="_x0000_t202" coordsize="21600,21600" o:spt="202" path="m,l,21600r21600,l21600,xe">
+                  <v:stroke joinstyle="miter"/>
+                  <v:path gradientshapeok="t" o:connecttype="rect"/>
+                </v:shapetype>
+                <v:shape id="Text Box 6" o:spid="_x0000_s1031" type="#_x0000_t202" style="position:absolute;left:32194;top:5143;width:15516;height:4355;visibility:visible;mso-wrap-style:square;v-text-anchor:top" o:gfxdata="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" filled="f" stroked="f">
+                  <v:textbox inset="2.53958mm,2.53958mm,2.53958mm,2.53958mm">
+                    <w:txbxContent>
+                      <w:p>
+                        <w:pPr>
+                          <w:spacing w:line="240" w:lineRule="auto"/>
+                          <w:textDirection w:val="btLr"/>
+                        </w:pPr>
+                        <w:r>
+                          <w:rPr>
+                            <w:sz w:val="28"/>
+                          </w:rPr>
+                          <w:t>Drip Hazard</w:t>
+                        </w:r>
+                      </w:p>
+                    </w:txbxContent>
+                  </v:textbox>
+                </v:shape>
+                <v:shape id="Text Box 7" o:spid="_x0000_s1032" type="#_x0000_t202" style="position:absolute;left:32670;top:10840;width:54864;height:6402;visibility:visible;mso-wrap-style:square;v-text-anchor:top" o:gfxdata="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" filled="f" stroked="f">
+                  <v:textbox inset="2.53958mm,2.53958mm,2.53958mm,2.53958mm">
+                    <w:txbxContent>
+                      <w:p>
+                        <w:pPr>
+                          <w:spacing w:line="240" w:lineRule="auto"/>
+                          <w:textDirection w:val="btLr"/>
+                        </w:pPr>
+                        <w:r>
+                          <w:rPr>
+                            <w:sz w:val="28"/>
+                          </w:rPr>
+                          <w:t xml:space="preserve">Drips lava downward </w:t>
+                        </w:r>
+                      </w:p>
+                      <w:p>
+                        <w:pPr>
+                          <w:spacing w:line="240" w:lineRule="auto"/>
+                          <w:textDirection w:val="btLr"/>
+                        </w:pPr>
+                        <w:r>
+                          <w:rPr>
+                            <w:sz w:val="28"/>
+                          </w:rPr>
+                          <w:t>It hurts Player</w:t>
+                        </w:r>
+                      </w:p>
+                    </w:txbxContent>
+                  </v:textbox>
+                </v:shape>
+                <w10:anchorlock/>
+              </v:group>
+            </w:pict>
+          </mc:Fallback>
+        </mc:AlternateContent>
+      </w:r>
+      <w:r>
+        <w:rPr>
+          <w:noProof/>
+        </w:rPr>
+        <mc:AlternateContent>
+          <mc:Choice Requires="wpg">
+            <w:drawing>
+              <wp:inline distT="114300" distB="114300" distL="114300" distR="114300">
+                <wp:extent cx="4038600" cy="742950"/>
+                <wp:effectExtent l="0" t="0" r="0" b="0"/>
+                <wp:docPr id="8" name="Group 8"/>
+                <wp:cNvGraphicFramePr/>
+                <a:graphic xmlns:a="http://schemas.openxmlformats.org/drawingml/2006/main">
+                  <a:graphicData uri="http://schemas.microsoft.com/office/word/2010/wordprocessingGroup">
+                    <wpg:wgp>
+                      <wpg:cNvGrpSpPr/>
+                      <wpg:grpSpPr>
+                        <a:xfrm>
+                          <a:off x="0" y="0"/>
+                          <a:ext cx="4038600" cy="742950"/>
+                          <a:chOff x="2219325" y="447675"/>
+                          <a:chExt cx="4019550" cy="723900"/>
+                        </a:xfrm>
+                      </wpg:grpSpPr>
+                      <wps:wsp>
+                        <wps:cNvPr id="9" name="Text Box 9"/>
+                        <wps:cNvSpPr txBox="1"/>
+                        <wps:spPr>
+                          <a:xfrm>
+                            <a:off x="2962275" y="447675"/>
+                            <a:ext cx="3276600" cy="723900"/>
+                          </a:xfrm>
+                          <a:prstGeom prst="rect">
+                            <a:avLst/>
+                          </a:prstGeom>
+                          <a:noFill/>
+                          <a:ln>
+                            <a:noFill/>
+                          </a:ln>
+                        </wps:spPr>
+                        <wps:txbx>
+                          <w:txbxContent>
+                            <w:p>
+                              <w:pPr>
+                                <w:spacing w:line="240" w:lineRule="auto"/>
+                                <w:textDirection w:val="btLr"/>
+                              </w:pPr>
+                              <w:r>
+                                <w:rPr>
+                                  <w:sz w:val="28"/>
+                                </w:rPr>
+                                <w:t>Spikes - deals damage to player</w:t>
+                              </w:r>
+                            </w:p>
+                          </w:txbxContent>
+                        </wps:txbx>
+                        <wps:bodyPr lIns="91425" tIns="91425" rIns="91425" bIns="91425" anchor="t" anchorCtr="0"/>
+                      </wps:wsp>
+                      <wps:wsp>
+                        <wps:cNvPr id="10" name="Isosceles Triangle 10"/>
+                        <wps:cNvSpPr/>
+                        <wps:spPr>
+                          <a:xfrm>
+                            <a:off x="2219325" y="447675"/>
+                            <a:ext cx="295199" cy="266699"/>
+                          </a:xfrm>
+                          <a:prstGeom prst="triangle">
+                            <a:avLst>
+                              <a:gd name="adj" fmla="val 50000"/>
+                            </a:avLst>
+                          </a:prstGeom>
+                          <a:solidFill>
+                            <a:srgbClr val="CFE2F3"/>
+                          </a:solidFill>
+                          <a:ln w="19050" cap="flat" cmpd="sng">
+                            <a:solidFill>
+                              <a:srgbClr val="000000"/>
+                            </a:solidFill>
+                            <a:prstDash val="solid"/>
+                            <a:round/>
+                            <a:headEnd type="none" w="med" len="med"/>
+                            <a:tailEnd type="none" w="med" len="med"/>
+                          </a:ln>
+                        </wps:spPr>
+                        <wps:txbx>
+                          <w:txbxContent>
+                            <w:p>
+                              <w:pPr>
+                                <w:spacing w:line="240" w:lineRule="auto"/>
+                                <w:textDirection w:val="btLr"/>
+                              </w:pPr>
+                            </w:p>
+                          </w:txbxContent>
+                        </wps:txbx>
+                        <wps:bodyPr lIns="91425" tIns="91425" rIns="91425" bIns="91425" anchor="ctr" anchorCtr="0"/>
+                      </wps:wsp>
+                      <wps:wsp>
+                        <wps:cNvPr id="11" name="Isosceles Triangle 11"/>
+                        <wps:cNvSpPr/>
+                        <wps:spPr>
+                          <a:xfrm>
+                            <a:off x="2514525" y="447675"/>
+                            <a:ext cx="295199" cy="266699"/>
+                          </a:xfrm>
+                          <a:prstGeom prst="triangle">
+                            <a:avLst>
+                              <a:gd name="adj" fmla="val 50000"/>
+                            </a:avLst>
+                          </a:prstGeom>
+                          <a:solidFill>
+                            <a:srgbClr val="CFE2F3"/>
+                          </a:solidFill>
+                          <a:ln w="19050" cap="flat" cmpd="sng">
+                            <a:solidFill>
+                              <a:srgbClr val="000000"/>
+                            </a:solidFill>
+                            <a:prstDash val="solid"/>
+                            <a:round/>
+                            <a:headEnd type="none" w="med" len="med"/>
+                            <a:tailEnd type="none" w="med" len="med"/>
+                          </a:ln>
+                        </wps:spPr>
+                        <wps:txbx>
+                          <w:txbxContent>
+                            <w:p>
+                              <w:pPr>
+                                <w:spacing w:line="240" w:lineRule="auto"/>
+                                <w:textDirection w:val="btLr"/>
+                              </w:pPr>
+                            </w:p>
+                          </w:txbxContent>
+                        </wps:txbx>
+                        <wps:bodyPr lIns="91425" tIns="91425" rIns="91425" bIns="91425" anchor="ctr" anchorCtr="0"/>
+                      </wps:wsp>
+                    </wpg:wgp>
+                  </a:graphicData>
+                </a:graphic>
+              </wp:inline>
+            </w:drawing>
+          </mc:Choice>
+          <mc:Fallback xmlns:sl="http://schemas.openxmlformats.org/schemaLibrary/2006/main" xmlns:a="http://schemas.openxmlformats.org/drawingml/2006/main" xmlns:pic="http://schemas.openxmlformats.org/drawingml/2006/picture" xmlns:c="http://schemas.openxmlformats.org/drawingml/2006/chart" xmlns:lc="http://schemas.openxmlformats.org/drawingml/2006/lockedCanvas" xmlns:dgm="http://schemas.openxmlformats.org/drawingml/2006/diagram">
+            <w:drawing>
+              <wp:inline distB="114300" distT="114300" distL="114300" distR="114300">
+                <wp:extent cx="4038600" cy="742950"/>
+                <wp:effectExtent b="0" l="0" r="0" t="0"/>
+                <wp:docPr id="2" name="image03.png"/>
+                <a:graphic>
+                  <a:graphicData uri="http://schemas.openxmlformats.org/drawingml/2006/picture">
+                    <pic:pic>
+                      <pic:nvPicPr>
+                        <pic:cNvPr id="0" name="image03.png"/>
+                        <pic:cNvPicPr preferRelativeResize="0"/>
+                      </pic:nvPicPr>
+                      <pic:blipFill>
+                        <a:blip r:embed="rId6"/>
+                        <a:srcRect/>
+                        <a:stretch>
+                          <a:fillRect/>
+                        </a:stretch>
+                      </pic:blipFill>
+                      <pic:spPr>
+                        <a:xfrm>
+                          <a:off x="0" y="0"/>
+                          <a:ext cx="4038600" cy="742950"/>
+                        </a:xfrm>
+                        <a:prstGeom prst="rect"/>
+                        <a:ln/>
+                      </pic:spPr>
+                    </pic:pic>
+                  </a:graphicData>
+                </a:graphic>
+              </wp:inline>
+            </w:drawing>
+          </mc:Fallback>
+        </mc:AlternateContent>
+      </w:r>
+    </w:p>
+    <w:p>
+      <w:r>
+        <w:rPr>
+          <w:noProof/>
+        </w:rPr>
+        <mc:AlternateContent>
+          <mc:Choice Requires="wpg">
+            <w:drawing>
+              <wp:inline distT="114300" distB="114300" distL="114300" distR="114300">
+                <wp:extent cx="4305300" cy="771525"/>
+                <wp:effectExtent l="0" t="0" r="0" b="28575"/>
+                <wp:docPr id="12" name="Group 12"/>
+                <wp:cNvGraphicFramePr/>
+                <a:graphic xmlns:a="http://schemas.openxmlformats.org/drawingml/2006/main">
+                  <a:graphicData uri="http://schemas.microsoft.com/office/word/2010/wordprocessingGroup">
+                    <wpg:wgp>
+                      <wpg:cNvGrpSpPr/>
+                      <wpg:grpSpPr>
+                        <a:xfrm>
+                          <a:off x="0" y="0"/>
+                          <a:ext cx="4305300" cy="771525"/>
+                          <a:chOff x="276225" y="390525"/>
+                          <a:chExt cx="5771767" cy="752400"/>
+                        </a:xfrm>
+                      </wpg:grpSpPr>
+                      <wps:wsp>
+                        <wps:cNvPr id="13" name="Straight Arrow Connector 13"/>
+                        <wps:cNvCnPr/>
+                        <wps:spPr>
+                          <a:xfrm rot="10800000" flipH="1">
+                            <a:off x="276225" y="561900"/>
+                            <a:ext cx="1247699" cy="9599"/>
+                          </a:xfrm>
+                          <a:prstGeom prst="straightConnector1">
+                            <a:avLst/>
+                          </a:prstGeom>
+                          <a:noFill/>
+                          <a:ln w="19050" cap="flat" cmpd="sng">
+                            <a:solidFill>
+                              <a:srgbClr val="000000"/>
+                            </a:solidFill>
+                            <a:prstDash val="solid"/>
+                            <a:round/>
+                            <a:headEnd type="none" w="lg" len="lg"/>
+                            <a:tailEnd type="none" w="lg" len="lg"/>
+                          </a:ln>
+                        </wps:spPr>
+                        <wps:bodyPr/>
+                      </wps:wsp>
+                      <wps:wsp>
+                        <wps:cNvPr id="14" name="Straight Arrow Connector 14"/>
+                        <wps:cNvCnPr/>
+                        <wps:spPr>
+                          <a:xfrm>
+                            <a:off x="1504950" y="552450"/>
+                            <a:ext cx="0" cy="590399"/>
+                          </a:xfrm>
+                          <a:prstGeom prst="straightConnector1">
+                            <a:avLst/>
+                          </a:prstGeom>
+                          <a:noFill/>
+                          <a:ln w="19050" cap="flat" cmpd="sng">
+                            <a:solidFill>
+                              <a:srgbClr val="000000"/>
+                            </a:solidFill>
+                            <a:prstDash val="solid"/>
+                            <a:round/>
+                            <a:headEnd type="none" w="lg" len="lg"/>
+                            <a:tailEnd type="none" w="lg" len="lg"/>
+                          </a:ln>
+                        </wps:spPr>
+                        <wps:bodyPr/>
+                      </wps:wsp>
+                      <wps:wsp>
+                        <wps:cNvPr id="15" name="Straight Arrow Connector 15"/>
+                        <wps:cNvCnPr/>
+                        <wps:spPr>
+                          <a:xfrm flipV="1">
+                            <a:off x="1933575" y="571500"/>
+                            <a:ext cx="1919" cy="514350"/>
+                          </a:xfrm>
+                          <a:prstGeom prst="straightConnector1">
+                            <a:avLst/>
+                          </a:prstGeom>
+                          <a:noFill/>
+                          <a:ln w="19050" cap="flat" cmpd="sng">
+                            <a:solidFill>
+                              <a:srgbClr val="000000"/>
+                            </a:solidFill>
+                            <a:prstDash val="solid"/>
+                            <a:round/>
+                            <a:headEnd type="none" w="lg" len="lg"/>
+                            <a:tailEnd type="none" w="lg" len="lg"/>
+                          </a:ln>
+                        </wps:spPr>
+                        <wps:bodyPr/>
+                      </wps:wsp>
+                      <wps:wsp>
+                        <wps:cNvPr id="16" name="Straight Arrow Connector 16"/>
+                        <wps:cNvCnPr/>
+                        <wps:spPr>
+                          <a:xfrm>
+                            <a:off x="1933575" y="571500"/>
+                            <a:ext cx="962099" cy="0"/>
+                          </a:xfrm>
+                          <a:prstGeom prst="straightConnector1">
+                            <a:avLst/>
+                          </a:prstGeom>
+                          <a:noFill/>
+                          <a:ln w="19050" cap="flat" cmpd="sng">
+                            <a:solidFill>
+                              <a:srgbClr val="000000"/>
+                            </a:solidFill>
+                            <a:prstDash val="solid"/>
+                            <a:round/>
+                            <a:headEnd type="none" w="lg" len="lg"/>
+                            <a:tailEnd type="none" w="lg" len="lg"/>
+                          </a:ln>
+                        </wps:spPr>
+                        <wps:bodyPr/>
+                      </wps:wsp>
+                      <wps:wsp>
+                        <wps:cNvPr id="17" name="Text Box 17"/>
+                        <wps:cNvSpPr txBox="1"/>
+                        <wps:spPr>
+                          <a:xfrm>
+                            <a:off x="3152775" y="390525"/>
+                            <a:ext cx="2895217" cy="752400"/>
+                          </a:xfrm>
+                          <a:prstGeom prst="rect">
+                            <a:avLst/>
+                          </a:prstGeom>
+                          <a:noFill/>
+                          <a:ln>
+                            <a:noFill/>
+                          </a:ln>
+                        </wps:spPr>
+                        <wps:txbx>
+                          <w:txbxContent>
+                            <w:p>
+                              <w:pPr>
+                                <w:spacing w:line="240" w:lineRule="auto"/>
+                                <w:textDirection w:val="btLr"/>
+                              </w:pPr>
+                              <w:r>
+                                <w:rPr>
+                                  <w:sz w:val="28"/>
+                                </w:rPr>
+                                <w:t>Pits - players die when they fall in</w:t>
+                              </w:r>
+                            </w:p>
+                          </w:txbxContent>
+                        </wps:txbx>
+                        <wps:bodyPr lIns="91425" tIns="91425" rIns="91425" bIns="91425" anchor="t" anchorCtr="0"/>
+                      </wps:wsp>
+                    </wpg:wgp>
+                  </a:graphicData>
+                </a:graphic>
+              </wp:inline>
+            </w:drawing>
+          </mc:Choice>
+          <mc:Fallback>
+            <w:pict>
+              <v:group id="Group 12" o:spid="_x0000_s1037" style="width:339pt;height:60.75pt;mso-position-horizontal-relative:char;mso-position-vertical-relative:line" coordorigin="2762,3905" coordsize="57717,7524" o:gfxdata="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">
+                <v:shapetype id="_x0000_t32" coordsize="21600,21600" o:spt="32" o:oned="t" path="m,l21600,21600e" filled="f">
+                  <v:path arrowok="t" fillok="f" o:connecttype="none"/>
+                  <o:lock v:ext="edit" shapetype="t"/>
+                </v:shapetype>
+                <v:shape id="Straight Arrow Connector 13" o:spid="_x0000_s1038" type="#_x0000_t32" style="position:absolute;left:2762;top:5619;width:12477;height:95;rotation:180;flip:x;visibility:visible;mso-wrap-style:square" o:connectortype="straight" o:gfxdata="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" strokeweight="1.5pt">
+                  <v:stroke startarrowwidth="wide" startarrowlength="long" endarrowwidth="wide" endarrowlength="long"/>
+                </v:shape>
+                <v:shape id="Straight Arrow Connector 14" o:spid="_x0000_s1039" type="#_x0000_t32" style="position:absolute;left:15049;top:5524;width:0;height:5904;visibility:visible;mso-wrap-style:square" o:connectortype="straight" o:gfxdata="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" strokeweight="1.5pt">
+                  <v:stroke startarrowwidth="wide" startarrowlength="long" endarrowwidth="wide" endarrowlength="long"/>
+                </v:shape>
+                <v:shape id="Straight Arrow Connector 15" o:spid="_x0000_s1040" type="#_x0000_t32" style="position:absolute;left:19335;top:5715;width:19;height:5143;flip:y;visibility:visible;mso-wrap-style:square" o:connectortype="straight" o:gfxdata="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" strokeweight="1.5pt">
+                  <v:stroke startarrowwidth="wide" startarrowlength="long" endarrowwidth="wide" endarrowlength="long"/>
+                </v:shape>
+                <v:shape id="Straight Arrow Connector 16" o:spid="_x0000_s1041" type="#_x0000_t32" style="position:absolute;left:19335;top:5715;width:9621;height:0;visibility:visible;mso-wrap-style:square" o:connectortype="straight" o:gfxdata="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" strokeweight="1.5pt">
+                  <v:stroke startarrowwidth="wide" startarrowlength="long" endarrowwidth="wide" endarrowlength="long"/>
+                </v:shape>
+                <v:shapetype id="_x0000_t202" coordsize="21600,21600" o:spt="202" path="m,l,21600r21600,l21600,xe">
+                  <v:stroke joinstyle="miter"/>
+                  <v:path gradientshapeok="t" o:connecttype="rect"/>
+                </v:shapetype>
+                <v:shape id="Text Box 17" o:spid="_x0000_s1042" type="#_x0000_t202" style="position:absolute;left:31527;top:3905;width:28952;height:7524;visibility:visible;mso-wrap-style:square;v-text-anchor:top" o:gfxdata="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" filled="f" stroked="f">
+                  <v:textbox inset="2.53958mm,2.53958mm,2.53958mm,2.53958mm">
+                    <w:txbxContent>
+                      <w:p>
+                        <w:pPr>
+                          <w:spacing w:line="240" w:lineRule="auto"/>
+                          <w:textDirection w:val="btLr"/>
+                        </w:pPr>
+                        <w:r>
+                          <w:rPr>
+                            <w:sz w:val="28"/>
+                          </w:rPr>
+                          <w:t>Pits - players die when they fall in</w:t>
+                        </w:r>
+                      </w:p>
+                    </w:txbxContent>
+                  </v:textbox>
+                </v:shape>
+                <w10:anchorlock/>
+              </v:group>
+            </w:pict>
+          </mc:Fallback>
+        </mc:AlternateContent>
+      </w:r>
+    </w:p>
+    <w:p>
+      <w:r>
+        <w:rPr>
+          <w:noProof/>
+        </w:rPr>
+        <mc:AlternateContent>
+          <mc:Choice Requires="wpg">
+            <w:drawing>
+              <wp:inline distT="114300" distB="114300" distL="114300" distR="114300">
+                <wp:extent cx="4219575" cy="876300"/>
+                <wp:effectExtent l="0" t="0" r="0" b="0"/>
+                <wp:docPr id="18" name="Group 18"/>
+                <wp:cNvGraphicFramePr/>
+                <a:graphic xmlns:a="http://schemas.openxmlformats.org/drawingml/2006/main">
+                  <a:graphicData uri="http://schemas.microsoft.com/office/word/2010/wordprocessingGroup">
+                    <wpg:wgp>
+                      <wpg:cNvGrpSpPr/>
+                      <wpg:grpSpPr>
+                        <a:xfrm>
+                          <a:off x="0" y="0"/>
+                          <a:ext cx="4219575" cy="876300"/>
+                          <a:chOff x="2200275" y="962025"/>
+                          <a:chExt cx="4200600" cy="857400"/>
+                        </a:xfrm>
+                      </wpg:grpSpPr>
+                      <wps:wsp>
+                        <wps:cNvPr id="19" name="Explosion 1 19"/>
+                        <wps:cNvSpPr/>
+                        <wps:spPr>
+                          <a:xfrm>
+                            <a:off x="2200275" y="1152525"/>
+                            <a:ext cx="1657368" cy="523853"/>
+                          </a:xfrm>
+                          <a:prstGeom prst="irregularSeal1">
+                            <a:avLst/>
+                          </a:prstGeom>
+                          <a:solidFill>
+                            <a:srgbClr val="CFE2F3"/>
+                          </a:solidFill>
+                          <a:ln w="19050" cap="flat" cmpd="sng">
+                            <a:solidFill>
+                              <a:srgbClr val="000000"/>
+                            </a:solidFill>
+                            <a:prstDash val="solid"/>
+                            <a:round/>
+                            <a:headEnd type="none" w="med" len="med"/>
+                            <a:tailEnd type="none" w="med" len="med"/>
+                          </a:ln>
+                        </wps:spPr>
+                        <wps:txbx>
+                          <w:txbxContent>
+                            <w:p>
+                              <w:pPr>
+                                <w:spacing w:line="240" w:lineRule="auto"/>
+                                <w:textDirection w:val="btLr"/>
+                              </w:pPr>
+                            </w:p>
+                          </w:txbxContent>
+                        </wps:txbx>
+                        <wps:bodyPr lIns="91425" tIns="91425" rIns="91425" bIns="91425" anchor="ctr" anchorCtr="0"/>
+                      </wps:wsp>
+                      <wps:wsp>
+                        <wps:cNvPr id="20" name="Text Box 20"/>
+                        <wps:cNvSpPr txBox="1"/>
+                        <wps:spPr>
+                          <a:xfrm>
+                            <a:off x="4105275" y="962025"/>
+                            <a:ext cx="2295600" cy="857400"/>
+                          </a:xfrm>
+                          <a:prstGeom prst="rect">
+                            <a:avLst/>
+                          </a:prstGeom>
+                          <a:noFill/>
+                          <a:ln>
+                            <a:noFill/>
+                          </a:ln>
+                        </wps:spPr>
+                        <wps:txbx>
+                          <w:txbxContent>
+                            <w:p>
+                              <w:pPr>
+                                <w:spacing w:line="240" w:lineRule="auto"/>
+                                <w:textDirection w:val="btLr"/>
+                              </w:pPr>
+                              <w:r>
+                                <w:rPr>
+                                  <w:sz w:val="28"/>
+                                </w:rPr>
+                                <w:t>Shock hazards:</w:t>
+                              </w:r>
+                            </w:p>
+                            <w:p>
+                              <w:pPr>
+                                <w:spacing w:line="240" w:lineRule="auto"/>
+                                <w:textDirection w:val="btLr"/>
+                              </w:pPr>
+                              <w:r>
+                                <w:rPr>
+                                  <w:sz w:val="28"/>
+                                </w:rPr>
+                                <w:t>Deal damage and Stun player temporarily</w:t>
+                              </w:r>
+                            </w:p>
+                          </w:txbxContent>
+                        </wps:txbx>
+                        <wps:bodyPr lIns="91425" tIns="91425" rIns="91425" bIns="91425" anchor="t" anchorCtr="0"/>
+                      </wps:wsp>
+                    </wpg:wgp>
+                  </a:graphicData>
+                </a:graphic>
+              </wp:inline>
+            </w:drawing>
+          </mc:Choice>
+          <mc:Fallback xmlns:sl="http://schemas.openxmlformats.org/schemaLibrary/2006/main" xmlns:a="http://schemas.openxmlformats.org/drawingml/2006/main" xmlns:pic="http://schemas.openxmlformats.org/drawingml/2006/picture" xmlns:c="http://schemas.openxmlformats.org/drawingml/2006/chart" xmlns:lc="http://schemas.openxmlformats.org/drawingml/2006/lockedCanvas" xmlns:dgm="http://schemas.openxmlformats.org/drawingml/2006/diagram">
+            <w:drawing>
+              <wp:inline distB="114300" distT="114300" distL="114300" distR="114300">
+                <wp:extent cx="4219575" cy="876300"/>
+                <wp:effectExtent b="0" l="0" r="0" t="0"/>
+                <wp:docPr id="5" name="image09.png"/>
+                <a:graphic>
+                  <a:graphicData uri="http://schemas.openxmlformats.org/drawingml/2006/picture">
+                    <pic:pic>
+                      <pic:nvPicPr>
+                        <pic:cNvPr id="0" name="image09.png"/>
+                        <pic:cNvPicPr preferRelativeResize="0"/>
+                      </pic:nvPicPr>
+                      <pic:blipFill>
+                        <a:blip r:embed="rId8"/>
+                        <a:srcRect/>
+                        <a:stretch>
+                          <a:fillRect/>
+                        </a:stretch>
+                      </pic:blipFill>
+                      <pic:spPr>
+                        <a:xfrm>
+                          <a:off x="0" y="0"/>
+                          <a:ext cx="4219575" cy="876300"/>
+                        </a:xfrm>
+                        <a:prstGeom prst="rect"/>
+                        <a:ln/>
+                      </pic:spPr>
+                    </pic:pic>
+                  </a:graphicData>
+                </a:graphic>
+              </wp:inline>
+            </w:drawing>
+          </mc:Fallback>
+        </mc:AlternateContent>
+      </w:r>
+    </w:p>
+    <w:p>
+      <w:r>
+        <w:rPr>
+          <w:noProof/>
+        </w:rPr>
+        <mc:AlternateContent>
+          <mc:Choice Requires="wpg">
+            <w:drawing>
+              <wp:inline distT="114300" distB="114300" distL="114300" distR="114300">
+                <wp:extent cx="3905250" cy="1285875"/>
+                <wp:effectExtent l="0" t="0" r="0" b="0"/>
+                <wp:docPr id="21" name="Group 21"/>
+                <wp:cNvGraphicFramePr/>
+                <a:graphic xmlns:a="http://schemas.openxmlformats.org/drawingml/2006/main">
+                  <a:graphicData uri="http://schemas.microsoft.com/office/word/2010/wordprocessingGroup">
+                    <wpg:wgp>
+                      <wpg:cNvGrpSpPr/>
+                      <wpg:grpSpPr>
+                        <a:xfrm>
+                          <a:off x="0" y="0"/>
+                          <a:ext cx="3905250" cy="1285875"/>
+                          <a:chOff x="1685925" y="333375"/>
+                          <a:chExt cx="3886199" cy="1266900"/>
+                        </a:xfrm>
+                      </wpg:grpSpPr>
+                      <wps:wsp>
+                        <wps:cNvPr id="22" name="Oval 22"/>
+                        <wps:cNvSpPr/>
+                        <wps:spPr>
+                          <a:xfrm>
+                            <a:off x="1685925" y="361950"/>
+                            <a:ext cx="266699" cy="295199"/>
+                          </a:xfrm>
+                          <a:prstGeom prst="ellipse">
+                            <a:avLst/>
+                          </a:prstGeom>
+                          <a:solidFill>
+                            <a:srgbClr val="FF0000"/>
+                          </a:solidFill>
+                          <a:ln w="19050" cap="flat" cmpd="sng">
+                            <a:solidFill>
+                              <a:srgbClr val="000000"/>
+                            </a:solidFill>
+                            <a:prstDash val="solid"/>
+                            <a:round/>
+                            <a:headEnd type="none" w="med" len="med"/>
+                            <a:tailEnd type="none" w="med" len="med"/>
+                          </a:ln>
+                        </wps:spPr>
+                        <wps:txbx>
+                          <w:txbxContent>
+                            <w:p>
+                              <w:pPr>
+                                <w:spacing w:line="240" w:lineRule="auto"/>
+                                <w:textDirection w:val="btLr"/>
+                              </w:pPr>
+                            </w:p>
+                          </w:txbxContent>
+                        </wps:txbx>
+                        <wps:bodyPr lIns="91425" tIns="91425" rIns="91425" bIns="91425" anchor="ctr" anchorCtr="0"/>
+                      </wps:wsp>
+                      <wps:wsp>
+                        <wps:cNvPr id="23" name="Oval 23"/>
+                        <wps:cNvSpPr/>
+                        <wps:spPr>
+                          <a:xfrm>
+                            <a:off x="2533650" y="962025"/>
+                            <a:ext cx="266699" cy="295199"/>
+                          </a:xfrm>
+                          <a:prstGeom prst="ellipse">
+                            <a:avLst/>
+                          </a:prstGeom>
+                          <a:solidFill>
+                            <a:srgbClr val="FF0000"/>
+                          </a:solidFill>
+                          <a:ln w="19050" cap="flat" cmpd="sng">
+                            <a:solidFill>
+                              <a:srgbClr val="000000"/>
+                            </a:solidFill>
+                            <a:prstDash val="solid"/>
+                            <a:round/>
+                            <a:headEnd type="none" w="med" len="med"/>
+                            <a:tailEnd type="none" w="med" len="med"/>
+                          </a:ln>
+                        </wps:spPr>
+                        <wps:txbx>
+                          <w:txbxContent>
+                            <w:p>
+                              <w:pPr>
+                                <w:spacing w:line="240" w:lineRule="auto"/>
+                                <w:textDirection w:val="btLr"/>
+                              </w:pPr>
+                            </w:p>
+                          </w:txbxContent>
+                        </wps:txbx>
+                        <wps:bodyPr lIns="91425" tIns="91425" rIns="91425" bIns="91425" anchor="ctr" anchorCtr="0"/>
+                      </wps:wsp>
+                      <wps:wsp>
+                        <wps:cNvPr id="24" name="Text Box 24"/>
+                        <wps:cNvSpPr txBox="1"/>
+                        <wps:spPr>
+                          <a:xfrm>
+                            <a:off x="3133725" y="333375"/>
+                            <a:ext cx="2438399" cy="1266900"/>
+                          </a:xfrm>
+                          <a:prstGeom prst="rect">
+                            <a:avLst/>
+                          </a:prstGeom>
+                          <a:noFill/>
+                          <a:ln>
+                            <a:noFill/>
+                          </a:ln>
+                        </wps:spPr>
+                        <wps:txbx>
+                          <w:txbxContent>
+                            <w:p>
+                              <w:pPr>
+                                <w:spacing w:line="240" w:lineRule="auto"/>
+                                <w:textDirection w:val="btLr"/>
+                              </w:pPr>
+                              <w:r>
+                                <w:rPr>
+                                  <w:sz w:val="28"/>
+                                </w:rPr>
+                                <w:t>Portal linked spots</w:t>
+                              </w:r>
+                            </w:p>
+                            <w:p>
+                              <w:pPr>
+                                <w:spacing w:line="240" w:lineRule="auto"/>
+                                <w:textDirection w:val="btLr"/>
+                              </w:pPr>
+                              <w:r>
+                                <w:rPr>
+                                  <w:sz w:val="28"/>
+                                </w:rPr>
+                                <w:t>Simple fixed portals</w:t>
+                              </w:r>
+                            </w:p>
+                            <w:p>
+                              <w:pPr>
+                                <w:spacing w:line="240" w:lineRule="auto"/>
+                                <w:textDirection w:val="btLr"/>
+                              </w:pPr>
+                              <w:r>
+                                <w:rPr>
+                                  <w:sz w:val="28"/>
+                                </w:rPr>
+                                <w:t>The player will change positions when traveling through them</w:t>
+                              </w:r>
+                            </w:p>
+                          </w:txbxContent>
+                        </wps:txbx>
+                        <wps:bodyPr lIns="91425" tIns="91425" rIns="91425" bIns="91425" anchor="t" anchorCtr="0"/>
+                      </wps:wsp>
+                    </wpg:wgp>
+                  </a:graphicData>
+                </a:graphic>
+              </wp:inline>
+            </w:drawing>
+          </mc:Choice>
+          <mc:Fallback xmlns:sl="http://schemas.openxmlformats.org/schemaLibrary/2006/main" xmlns:a="http://schemas.openxmlformats.org/drawingml/2006/main" xmlns:pic="http://schemas.openxmlformats.org/drawingml/2006/picture" xmlns:c="http://schemas.openxmlformats.org/drawingml/2006/chart" xmlns:lc="http://schemas.openxmlformats.org/drawingml/2006/lockedCanvas" xmlns:dgm="http://schemas.openxmlformats.org/drawingml/2006/diagram">
+            <w:drawing>
+              <wp:inline distB="114300" distT="114300" distL="114300" distR="114300">
+                <wp:extent cx="3905250" cy="1285875"/>
+                <wp:effectExtent b="0" l="0" r="0" t="0"/>
+                <wp:docPr id="3" name="image05.png"/>
+                <a:graphic>
+                  <a:graphicData uri="http://schemas.openxmlformats.org/drawingml/2006/picture">
+                    <pic:pic>
+                      <pic:nvPicPr>
+                        <pic:cNvPr id="0" name="image05.png"/>
+                        <pic:cNvPicPr preferRelativeResize="0"/>
+                      </pic:nvPicPr>
+                      <pic:blipFill>
+                        <a:blip r:embed="rId9"/>
+                        <a:srcRect/>
+                        <a:stretch>
+                          <a:fillRect/>
+                        </a:stretch>
+                      </pic:blipFill>
+                      <pic:spPr>
+                        <a:xfrm>
+                          <a:off x="0" y="0"/>
+                          <a:ext cx="3905250" cy="1285875"/>
+                        </a:xfrm>
+                        <a:prstGeom prst="rect"/>
+                        <a:ln/>
+                      </pic:spPr>
+                    </pic:pic>
+                  </a:graphicData>
+                </a:graphic>
+              </wp:inline>
+            </w:drawing>
+          </mc:Fallback>
+        </mc:AlternateContent>
+      </w:r>
+    </w:p>
+    <w:p>
+      <w:r>
+        <w:t>Platforms:</w:t>
+      </w:r>
+    </w:p>
+    <w:p>
+      <w:r>
+        <w:t>Regular - platforms that the player will land on</w:t>
+      </w:r>
+    </w:p>
+    <w:p>
+      <w:r>
+        <w:t>Side - Sideways platforms that activate when dashed into</w:t>
+      </w:r>
+    </w:p>
+    <w:p>
+      <w:r>
+        <w:t>Ground Pound - These activate only on a ground pound</w:t>
       </w:r>
     </w:p>
     <w:p/>
     <w:p>
       <w:r>
-        <w:t xml:space="preserve">Purpose: Spawns </w:t>
-      </w:r>
-      <w:proofErr w:type="spellStart"/>
-      <w:proofErr w:type="gramStart"/>
-      <w:r>
-        <w:t>a</w:t>
-      </w:r>
-      <w:proofErr w:type="spellEnd"/>
-      <w:proofErr w:type="gramEnd"/>
-      <w:r>
-        <w:t xml:space="preserve"> object that falls down. The object will hurt the player if they collide.</w:t>
-      </w:r>
-    </w:p>
-    <w:p/>
-    <w:p>
-      <w:r>
-        <w:t>Sprites: upside down volcano with meatball bullets</w:t>
+        <w:t>“Trampoline” space - when the player ground pounds this, it launches the player upwards</w:t>
       </w:r>
     </w:p>
     <w:p>
       <w:r>
-        <w:t>-------------------------------------------------------------------------------------------------------------------------------</w:t>
+        <w:t>Enemy Spawn points</w:t>
       </w:r>
+      <w:bookmarkStart w:id="0" w:name="_GoBack"/>
+      <w:bookmarkEnd w:id="0"/>
     </w:p>
-    <w:p/>
-    <w:p>
-      <w:r>
-        <w:t>Name: Spikes</w:t>
-      </w:r>
-    </w:p>
-    <w:p/>
-    <w:p>
-      <w:r>
-        <w:t>Purpose: does damage to players and knocks that up slightly on collision</w:t>
-      </w:r>
-    </w:p>
-    <w:p/>
-    <w:p>
-      <w:r>
-        <w:t>Sprites: triangles</w:t>
-      </w:r>
-    </w:p>
-    <w:p>
-      <w:r>
-        <w:t>-------------------------------------------------------------------------------------------------------------------------------</w:t>
-      </w:r>
-    </w:p>
-    <w:p>
-      <w:r>
-        <w:t>Name: Pit</w:t>
-      </w:r>
-    </w:p>
-    <w:p/>
-    <w:p>
-      <w:r>
-        <w:t>Purpose: Boundaries where they player will be killed.</w:t>
-      </w:r>
-    </w:p>
-    <w:p/>
-    <w:p>
-      <w:r>
-        <w:t>Sprite: dark rectangle smoke?</w:t>
-      </w:r>
-    </w:p>
-    <w:p>
-      <w:r>
-        <w:t>-------------------------------------------------------------------------------------------------------------------------------</w:t>
-      </w:r>
-    </w:p>
-    <w:p/>
-    <w:p>
-      <w:r>
-        <w:t>Name: Electric floor</w:t>
-      </w:r>
-    </w:p>
-    <w:p/>
-    <w:p>
-      <w:r>
-        <w:t>Purpose: Electric floor switches regularly between being on and off. When the electric floor is on it will shock the player.</w:t>
-      </w:r>
-    </w:p>
-    <w:p/>
-    <w:p>
-      <w:r>
-        <w:t>Sprite: Coil that will glow when on</w:t>
-      </w:r>
-    </w:p>
-    <w:p/>
-    <w:p>
-      <w:pPr>
-        <w:rPr>
-          <w:b/>
-          <w:sz w:val="32"/>
-        </w:rPr>
-      </w:pPr>
-      <w:r>
-        <w:rPr>
-          <w:b/>
-          <w:sz w:val="32"/>
-        </w:rPr>
-        <w:t>Interactive objects:</w:t>
-      </w:r>
-    </w:p>
-    <w:p/>
-    <w:p>
-      <w:r>
-        <w:t>Name: Linked Portals</w:t>
-      </w:r>
-    </w:p>
-    <w:p/>
-    <w:p>
-      <w:r>
-        <w:t>Purpose: Changes the players position between two portals when the player collides with them.</w:t>
-      </w:r>
-    </w:p>
-    <w:p/>
-    <w:p>
-      <w:r>
-        <w:t>Sprites: O</w:t>
-      </w:r>
-    </w:p>
-    <w:p/>
-    <w:p>
-      <w:r>
-        <w:t>/* would be cool if I could link two specifically together in the editor */</w:t>
-      </w:r>
-    </w:p>
-    <w:p>
-      <w:r>
-        <w:t>-------------------------------------------------------------------------------------------------------------------------------</w:t>
-      </w:r>
-    </w:p>
-    <w:p/>
-    <w:p>
-      <w:r>
-        <w:lastRenderedPageBreak/>
-        <w:t xml:space="preserve">Name: </w:t>
-      </w:r>
-      <w:r>
-        <w:t>Launcher</w:t>
-      </w:r>
-    </w:p>
-    <w:p/>
-    <w:p>
-      <w:r>
-        <w:t>Purpose: launches the player up when they ground pound this.</w:t>
-      </w:r>
-    </w:p>
-    <w:p/>
-    <w:p>
-      <w:r>
-        <w:t>Sprite: Mushroom</w:t>
-      </w:r>
-    </w:p>
-    <w:p>
-      <w:r>
-        <w:t>-------------------------------------------------------------------------------------------------------------------------------</w:t>
-      </w:r>
-    </w:p>
-    <w:p>
-      <w:r>
-        <w:t>Name: Platform</w:t>
-      </w:r>
-    </w:p>
-    <w:p/>
-    <w:p>
-      <w:r>
-        <w:t xml:space="preserve">Purpose: The goal of the game, </w:t>
-      </w:r>
-      <w:proofErr w:type="gramStart"/>
-      <w:r>
-        <w:t>The</w:t>
-      </w:r>
-      <w:proofErr w:type="gramEnd"/>
-      <w:r>
-        <w:t xml:space="preserve"> player needs to activate every platform. There are three different types of platforms, Normal, </w:t>
-      </w:r>
-      <w:proofErr w:type="spellStart"/>
-      <w:r>
-        <w:t>Groundpound</w:t>
-      </w:r>
-      <w:proofErr w:type="spellEnd"/>
-      <w:r>
-        <w:t>, and Dash platforms. They only differ in how the player activates them. Platforms light up when activated.</w:t>
-      </w:r>
-    </w:p>
-    <w:p/>
-    <w:p>
-      <w:r>
-        <w:t xml:space="preserve">Sprites: </w:t>
-      </w:r>
-      <w:proofErr w:type="gramStart"/>
-      <w:r>
-        <w:t>Normal ,GP</w:t>
-      </w:r>
-      <w:proofErr w:type="gramEnd"/>
-      <w:r>
-        <w:t>, Dash</w:t>
-      </w:r>
-    </w:p>
-    <w:p>
-      <w:r>
-        <w:t>-------------------------------------------------------------------------------------------------------------------------------</w:t>
-      </w:r>
-    </w:p>
-    <w:p/>
-    <w:p>
-      <w:r>
-        <w:t>Name: Breakable walls</w:t>
-      </w:r>
-    </w:p>
-    <w:p/>
-    <w:p>
-      <w:r>
-        <w:t>Purpose: they make the player use dash.</w:t>
-      </w:r>
-      <w:r>
-        <w:br/>
-      </w:r>
-    </w:p>
-    <w:p>
-      <w:r>
-        <w:t>Sprite: cracked walls</w:t>
-      </w:r>
-    </w:p>
-    <w:p/>
-    <w:p>
-      <w:pPr>
-        <w:rPr>
-          <w:b/>
-          <w:sz w:val="32"/>
-        </w:rPr>
-      </w:pPr>
-      <w:r>
-        <w:rPr>
-          <w:b/>
-          <w:sz w:val="32"/>
-        </w:rPr>
-        <w:t>OTHER SHIT:</w:t>
-      </w:r>
-    </w:p>
-    <w:p>
-      <w:r>
-        <w:t>Walls</w:t>
-      </w:r>
-    </w:p>
-    <w:p>
-      <w:proofErr w:type="gramStart"/>
-      <w:r>
-        <w:t>Ramps?</w:t>
-      </w:r>
-      <w:proofErr w:type="gramEnd"/>
-    </w:p>
-    <w:p/>
-    <w:p/>
     <w:sectPr>
       <w:pgSz w:w="12240" w:h="15840"/>
       <w:pgMar w:top="1440" w:right="1440" w:bottom="1440" w:left="1440" w:header="720" w:footer="720" w:gutter="0"/>
